--- a/testing/Lobby.docx
+++ b/testing/Lobby.docx
@@ -2,19 +2,6 @@
 <file path=word/document.xml><?xml version="1.0" encoding="utf-8"?>
 <w:document xmlns:o="urn:schemas-microsoft-com:office:office" xmlns:r="http://schemas.openxmlformats.org/officeDocument/2006/relationships" xmlns:v="urn:schemas-microsoft-com:vml" xmlns:w="http://schemas.openxmlformats.org/wordprocessingml/2006/main" xmlns:w10="urn:schemas-microsoft-com:office:word" xmlns:wp="http://schemas.openxmlformats.org/drawingml/2006/wordprocessingDrawing" xmlns:pic="http://schemas.openxmlformats.org/drawingml/2006/picture" xmlns:wps="http://schemas.microsoft.com/office/word/2010/wordprocessingShape" xmlns:wpg="http://schemas.microsoft.com/office/word/2010/wordprocessingGroup" xmlns:mc="http://schemas.openxmlformats.org/markup-compatibility/2006" xmlns:wp14="http://schemas.microsoft.com/office/word/2010/wordprocessingDrawing" xmlns:w14="http://schemas.microsoft.com/office/word/2010/wordml" xmlns:w15="http://schemas.microsoft.com/office/word/2012/wordml" mc:Ignorable="w14 wp14 w15">
   <w:body>
-    <w:p>
-      <w:pPr>
-        <w:pStyle w:val="Normal"/>
-        <w:rPr>
-          <w:rFonts w:ascii="Abadi" w:hAnsi="Abadi"/>
-          <w:sz w:val="32"/>
-          <w:szCs w:val="32"/>
-        </w:rPr>
-      </w:pPr>
-      <w:r>
-        <w:rPr/>
-      </w:r>
-    </w:p>
     <w:p>
       <w:pPr>
         <w:pStyle w:val="Normal"/>
@@ -113,34 +100,7 @@
         </w:rPr>
       </w:pPr>
       <w:r>
-        <w:rPr>
-          <w:rFonts w:ascii="Abadi" w:hAnsi="Abadi"/>
-          <w:b/>
-          <w:bCs/>
-          <w:sz w:val="32"/>
-          <w:szCs w:val="32"/>
-        </w:rPr>
-      </w:r>
-    </w:p>
-    <w:p>
-      <w:pPr>
-        <w:pStyle w:val="Normal"/>
-        <w:rPr>
-          <w:rFonts w:ascii="Abadi" w:hAnsi="Abadi"/>
-          <w:b/>
-          <w:bCs/>
-          <w:sz w:val="32"/>
-          <w:szCs w:val="32"/>
-        </w:rPr>
-      </w:pPr>
-      <w:r>
-        <w:rPr>
-          <w:rFonts w:ascii="Abadi" w:hAnsi="Abadi"/>
-          <w:b/>
-          <w:bCs/>
-          <w:sz w:val="32"/>
-          <w:szCs w:val="32"/>
-        </w:rPr>
+        <w:rPr/>
       </w:r>
     </w:p>
     <w:p>
@@ -186,10 +146,52 @@
     <w:p>
       <w:pPr>
         <w:pStyle w:val="ListParagraph"/>
-        <w:rPr/>
+        <w:numPr>
+          <w:ilvl w:val="0"/>
+          <w:numId w:val="2"/>
+        </w:numPr>
+        <w:spacing w:lineRule="auto" w:line="276"/>
+        <w:rPr>
+          <w:b/>
+          <w:bCs/>
+        </w:rPr>
       </w:pPr>
       <w:r>
-        <w:rPr/>
+        <w:rPr>
+          <w:b/>
+          <w:bCs/>
+        </w:rPr>
+        <w:t xml:space="preserve">Test Environment </w:t>
+      </w:r>
+    </w:p>
+    <w:p>
+      <w:pPr>
+        <w:pStyle w:val="ListParagraph"/>
+        <w:rPr/>
+      </w:pPr>
+      <w:r>
+        <w:rPr/>
+        <w:t xml:space="preserve">Operating System : Linux </w:t>
+      </w:r>
+    </w:p>
+    <w:p>
+      <w:pPr>
+        <w:pStyle w:val="ListParagraph"/>
+        <w:rPr/>
+      </w:pPr>
+      <w:r>
+        <w:rPr/>
+        <w:t>Python Version : 3.12.2</w:t>
+      </w:r>
+    </w:p>
+    <w:p>
+      <w:pPr>
+        <w:pStyle w:val="ListParagraph"/>
+        <w:rPr/>
+      </w:pPr>
+      <w:r>
+        <w:rPr/>
+        <w:t>IDE : Visual Studio Code</w:t>
       </w:r>
     </w:p>
     <w:p>
@@ -219,84 +221,6 @@
           <w:b/>
           <w:bCs/>
         </w:rPr>
-        <w:t xml:space="preserve">Test Environment </w:t>
-      </w:r>
-    </w:p>
-    <w:p>
-      <w:pPr>
-        <w:pStyle w:val="ListParagraph"/>
-        <w:rPr/>
-      </w:pPr>
-      <w:r>
-        <w:rPr/>
-        <w:t xml:space="preserve">Operating System : Linux </w:t>
-      </w:r>
-    </w:p>
-    <w:p>
-      <w:pPr>
-        <w:pStyle w:val="ListParagraph"/>
-        <w:rPr/>
-      </w:pPr>
-      <w:r>
-        <w:rPr/>
-        <w:t>Python Version : 3.12.2</w:t>
-      </w:r>
-    </w:p>
-    <w:p>
-      <w:pPr>
-        <w:pStyle w:val="ListParagraph"/>
-        <w:rPr/>
-      </w:pPr>
-      <w:r>
-        <w:rPr/>
-        <w:t>IDE : Visual Studio Code</w:t>
-      </w:r>
-    </w:p>
-    <w:p>
-      <w:pPr>
-        <w:pStyle w:val="ListParagraph"/>
-        <w:rPr/>
-      </w:pPr>
-      <w:r>
-        <w:rPr/>
-      </w:r>
-    </w:p>
-    <w:p>
-      <w:pPr>
-        <w:pStyle w:val="ListParagraph"/>
-        <w:rPr/>
-      </w:pPr>
-      <w:r>
-        <w:rPr/>
-      </w:r>
-    </w:p>
-    <w:p>
-      <w:pPr>
-        <w:pStyle w:val="ListParagraph"/>
-        <w:rPr/>
-      </w:pPr>
-      <w:r>
-        <w:rPr/>
-      </w:r>
-    </w:p>
-    <w:p>
-      <w:pPr>
-        <w:pStyle w:val="ListParagraph"/>
-        <w:numPr>
-          <w:ilvl w:val="0"/>
-          <w:numId w:val="2"/>
-        </w:numPr>
-        <w:spacing w:lineRule="auto" w:line="276"/>
-        <w:rPr>
-          <w:b/>
-          <w:bCs/>
-        </w:rPr>
-      </w:pPr>
-      <w:r>
-        <w:rPr>
-          <w:b/>
-          <w:bCs/>
-        </w:rPr>
         <w:t>Test Scenarios</w:t>
       </w:r>
     </w:p>
@@ -309,30 +233,9 @@
         <w:rPr/>
       </w:r>
     </w:p>
-    <w:p>
-      <w:pPr>
-        <w:pStyle w:val="Normal"/>
-        <w:rPr/>
-      </w:pPr>
-      <w:r>
-        <w:rPr/>
-      </w:r>
-    </w:p>
-    <w:p>
-      <w:pPr>
-        <w:pStyle w:val="Normal"/>
-        <w:rPr/>
-      </w:pPr>
-      <w:r>
-        <w:rPr/>
-      </w:r>
-      <w:r>
-        <w:br w:type="page"/>
-      </w:r>
-    </w:p>
     <w:tbl>
       <w:tblPr>
-        <w:tblpPr w:vertAnchor="text" w:horzAnchor="margin" w:tblpXSpec="center" w:leftFromText="180" w:rightFromText="180" w:tblpY="219"/>
+        <w:tblpPr w:vertAnchor="text" w:horzAnchor="text" w:leftFromText="180" w:rightFromText="180" w:tblpX="-357" w:tblpY="180"/>
         <w:tblW w:w="9967" w:type="dxa"/>
         <w:jc w:val="center"/>
         <w:tblInd w:w="0" w:type="dxa"/>
@@ -347,10 +250,10 @@
       <w:tblGrid>
         <w:gridCol w:w="768"/>
         <w:gridCol w:w="1642"/>
-        <w:gridCol w:w="1826"/>
-        <w:gridCol w:w="2933"/>
-        <w:gridCol w:w="1849"/>
-        <w:gridCol w:w="948"/>
+        <w:gridCol w:w="1825"/>
+        <w:gridCol w:w="2934"/>
+        <w:gridCol w:w="1850"/>
+        <w:gridCol w:w="947"/>
       </w:tblGrid>
       <w:tr>
         <w:trPr>
@@ -360,9 +263,9 @@
           <w:tcPr>
             <w:tcW w:w="768" w:type="dxa"/>
             <w:tcBorders>
-              <w:top w:val="single" w:sz="4" w:space="0" w:color="BFBFBF"/>
-              <w:left w:val="single" w:sz="4" w:space="0" w:color="BFBFBF"/>
-              <w:bottom w:val="single" w:sz="4" w:space="0" w:color="BFBFBF"/>
+              <w:top w:val="single" w:sz="4" w:space="0" w:color="000000"/>
+              <w:left w:val="single" w:sz="4" w:space="0" w:color="000000"/>
+              <w:bottom w:val="single" w:sz="4" w:space="0" w:color="000000"/>
             </w:tcBorders>
           </w:tcPr>
           <w:p>
@@ -398,9 +301,9 @@
           <w:tcPr>
             <w:tcW w:w="1642" w:type="dxa"/>
             <w:tcBorders>
-              <w:top w:val="single" w:sz="4" w:space="0" w:color="BFBFBF"/>
-              <w:left w:val="single" w:sz="4" w:space="0" w:color="BFBFBF"/>
-              <w:bottom w:val="single" w:sz="4" w:space="0" w:color="BFBFBF"/>
+              <w:top w:val="single" w:sz="4" w:space="0" w:color="000000"/>
+              <w:left w:val="single" w:sz="4" w:space="0" w:color="000000"/>
+              <w:bottom w:val="single" w:sz="4" w:space="0" w:color="000000"/>
             </w:tcBorders>
           </w:tcPr>
           <w:p>
@@ -433,11 +336,11 @@
         </w:tc>
         <w:tc>
           <w:tcPr>
-            <w:tcW w:w="1826" w:type="dxa"/>
-            <w:tcBorders>
-              <w:top w:val="single" w:sz="4" w:space="0" w:color="BFBFBF"/>
-              <w:left w:val="single" w:sz="4" w:space="0" w:color="BFBFBF"/>
-              <w:bottom w:val="single" w:sz="4" w:space="0" w:color="BFBFBF"/>
+            <w:tcW w:w="1825" w:type="dxa"/>
+            <w:tcBorders>
+              <w:top w:val="single" w:sz="4" w:space="0" w:color="000000"/>
+              <w:left w:val="single" w:sz="4" w:space="0" w:color="000000"/>
+              <w:bottom w:val="single" w:sz="4" w:space="0" w:color="000000"/>
             </w:tcBorders>
           </w:tcPr>
           <w:p>
@@ -470,11 +373,11 @@
         </w:tc>
         <w:tc>
           <w:tcPr>
-            <w:tcW w:w="2933" w:type="dxa"/>
-            <w:tcBorders>
-              <w:top w:val="single" w:sz="4" w:space="0" w:color="BFBFBF"/>
-              <w:left w:val="single" w:sz="4" w:space="0" w:color="BFBFBF"/>
-              <w:bottom w:val="single" w:sz="4" w:space="0" w:color="BFBFBF"/>
+            <w:tcW w:w="2934" w:type="dxa"/>
+            <w:tcBorders>
+              <w:top w:val="single" w:sz="4" w:space="0" w:color="000000"/>
+              <w:left w:val="single" w:sz="4" w:space="0" w:color="000000"/>
+              <w:bottom w:val="single" w:sz="4" w:space="0" w:color="000000"/>
             </w:tcBorders>
           </w:tcPr>
           <w:p>
@@ -507,11 +410,11 @@
         </w:tc>
         <w:tc>
           <w:tcPr>
-            <w:tcW w:w="1849" w:type="dxa"/>
-            <w:tcBorders>
-              <w:top w:val="single" w:sz="4" w:space="0" w:color="BFBFBF"/>
-              <w:left w:val="single" w:sz="4" w:space="0" w:color="BFBFBF"/>
-              <w:bottom w:val="single" w:sz="4" w:space="0" w:color="BFBFBF"/>
+            <w:tcW w:w="1850" w:type="dxa"/>
+            <w:tcBorders>
+              <w:top w:val="single" w:sz="4" w:space="0" w:color="000000"/>
+              <w:left w:val="single" w:sz="4" w:space="0" w:color="000000"/>
+              <w:bottom w:val="single" w:sz="4" w:space="0" w:color="000000"/>
             </w:tcBorders>
           </w:tcPr>
           <w:p>
@@ -544,12 +447,12 @@
         </w:tc>
         <w:tc>
           <w:tcPr>
-            <w:tcW w:w="948" w:type="dxa"/>
-            <w:tcBorders>
-              <w:top w:val="single" w:sz="4" w:space="0" w:color="BFBFBF"/>
-              <w:left w:val="single" w:sz="4" w:space="0" w:color="BFBFBF"/>
-              <w:bottom w:val="single" w:sz="4" w:space="0" w:color="BFBFBF"/>
-              <w:right w:val="single" w:sz="4" w:space="0" w:color="BFBFBF"/>
+            <w:tcW w:w="947" w:type="dxa"/>
+            <w:tcBorders>
+              <w:top w:val="single" w:sz="4" w:space="0" w:color="000000"/>
+              <w:left w:val="single" w:sz="4" w:space="0" w:color="000000"/>
+              <w:bottom w:val="single" w:sz="4" w:space="0" w:color="000000"/>
+              <w:right w:val="single" w:sz="4" w:space="0" w:color="000000"/>
             </w:tcBorders>
           </w:tcPr>
           <w:p>
@@ -589,8 +492,8 @@
           <w:tcPr>
             <w:tcW w:w="768" w:type="dxa"/>
             <w:tcBorders>
-              <w:left w:val="single" w:sz="4" w:space="0" w:color="BFBFBF"/>
-              <w:bottom w:val="single" w:sz="4" w:space="0" w:color="BFBFBF"/>
+              <w:left w:val="single" w:sz="4" w:space="0" w:color="000000"/>
+              <w:bottom w:val="single" w:sz="4" w:space="0" w:color="000000"/>
             </w:tcBorders>
           </w:tcPr>
           <w:p>
@@ -622,8 +525,8 @@
           <w:tcPr>
             <w:tcW w:w="1642" w:type="dxa"/>
             <w:tcBorders>
-              <w:left w:val="single" w:sz="4" w:space="0" w:color="BFBFBF"/>
-              <w:bottom w:val="single" w:sz="4" w:space="0" w:color="BFBFBF"/>
+              <w:left w:val="single" w:sz="4" w:space="0" w:color="000000"/>
+              <w:bottom w:val="single" w:sz="4" w:space="0" w:color="000000"/>
             </w:tcBorders>
           </w:tcPr>
           <w:p>
@@ -652,10 +555,10 @@
         </w:tc>
         <w:tc>
           <w:tcPr>
-            <w:tcW w:w="1826" w:type="dxa"/>
-            <w:tcBorders>
-              <w:left w:val="single" w:sz="4" w:space="0" w:color="BFBFBF"/>
-              <w:bottom w:val="single" w:sz="4" w:space="0" w:color="BFBFBF"/>
+            <w:tcW w:w="1825" w:type="dxa"/>
+            <w:tcBorders>
+              <w:left w:val="single" w:sz="4" w:space="0" w:color="000000"/>
+              <w:bottom w:val="single" w:sz="4" w:space="0" w:color="000000"/>
             </w:tcBorders>
           </w:tcPr>
           <w:p>
@@ -684,10 +587,10 @@
         </w:tc>
         <w:tc>
           <w:tcPr>
-            <w:tcW w:w="2933" w:type="dxa"/>
-            <w:tcBorders>
-              <w:left w:val="single" w:sz="4" w:space="0" w:color="BFBFBF"/>
-              <w:bottom w:val="single" w:sz="4" w:space="0" w:color="BFBFBF"/>
+            <w:tcW w:w="2934" w:type="dxa"/>
+            <w:tcBorders>
+              <w:left w:val="single" w:sz="4" w:space="0" w:color="000000"/>
+              <w:bottom w:val="single" w:sz="4" w:space="0" w:color="000000"/>
             </w:tcBorders>
           </w:tcPr>
           <w:p>
@@ -716,10 +619,10 @@
         </w:tc>
         <w:tc>
           <w:tcPr>
-            <w:tcW w:w="1849" w:type="dxa"/>
-            <w:tcBorders>
-              <w:left w:val="single" w:sz="4" w:space="0" w:color="BFBFBF"/>
-              <w:bottom w:val="single" w:sz="4" w:space="0" w:color="BFBFBF"/>
+            <w:tcW w:w="1850" w:type="dxa"/>
+            <w:tcBorders>
+              <w:left w:val="single" w:sz="4" w:space="0" w:color="000000"/>
+              <w:bottom w:val="single" w:sz="4" w:space="0" w:color="000000"/>
             </w:tcBorders>
           </w:tcPr>
           <w:p>
@@ -748,11 +651,11 @@
         </w:tc>
         <w:tc>
           <w:tcPr>
-            <w:tcW w:w="948" w:type="dxa"/>
-            <w:tcBorders>
-              <w:left w:val="single" w:sz="4" w:space="0" w:color="BFBFBF"/>
-              <w:bottom w:val="single" w:sz="4" w:space="0" w:color="BFBFBF"/>
-              <w:right w:val="single" w:sz="4" w:space="0" w:color="BFBFBF"/>
+            <w:tcW w:w="947" w:type="dxa"/>
+            <w:tcBorders>
+              <w:left w:val="single" w:sz="4" w:space="0" w:color="000000"/>
+              <w:bottom w:val="single" w:sz="4" w:space="0" w:color="000000"/>
+              <w:right w:val="single" w:sz="4" w:space="0" w:color="000000"/>
             </w:tcBorders>
           </w:tcPr>
           <w:p>
@@ -788,8 +691,8 @@
           <w:tcPr>
             <w:tcW w:w="768" w:type="dxa"/>
             <w:tcBorders>
-              <w:left w:val="single" w:sz="4" w:space="0" w:color="BFBFBF"/>
-              <w:bottom w:val="single" w:sz="4" w:space="0" w:color="BFBFBF"/>
+              <w:left w:val="single" w:sz="4" w:space="0" w:color="000000"/>
+              <w:bottom w:val="single" w:sz="4" w:space="0" w:color="000000"/>
             </w:tcBorders>
           </w:tcPr>
           <w:p>
@@ -821,8 +724,8 @@
           <w:tcPr>
             <w:tcW w:w="1642" w:type="dxa"/>
             <w:tcBorders>
-              <w:left w:val="single" w:sz="4" w:space="0" w:color="BFBFBF"/>
-              <w:bottom w:val="single" w:sz="4" w:space="0" w:color="BFBFBF"/>
+              <w:left w:val="single" w:sz="4" w:space="0" w:color="000000"/>
+              <w:bottom w:val="single" w:sz="4" w:space="0" w:color="000000"/>
             </w:tcBorders>
           </w:tcPr>
           <w:p>
@@ -851,10 +754,10 @@
         </w:tc>
         <w:tc>
           <w:tcPr>
-            <w:tcW w:w="1826" w:type="dxa"/>
-            <w:tcBorders>
-              <w:left w:val="single" w:sz="4" w:space="0" w:color="BFBFBF"/>
-              <w:bottom w:val="single" w:sz="4" w:space="0" w:color="BFBFBF"/>
+            <w:tcW w:w="1825" w:type="dxa"/>
+            <w:tcBorders>
+              <w:left w:val="single" w:sz="4" w:space="0" w:color="000000"/>
+              <w:bottom w:val="single" w:sz="4" w:space="0" w:color="000000"/>
             </w:tcBorders>
           </w:tcPr>
           <w:p>
@@ -883,10 +786,10 @@
         </w:tc>
         <w:tc>
           <w:tcPr>
-            <w:tcW w:w="2933" w:type="dxa"/>
-            <w:tcBorders>
-              <w:left w:val="single" w:sz="4" w:space="0" w:color="BFBFBF"/>
-              <w:bottom w:val="single" w:sz="4" w:space="0" w:color="BFBFBF"/>
+            <w:tcW w:w="2934" w:type="dxa"/>
+            <w:tcBorders>
+              <w:left w:val="single" w:sz="4" w:space="0" w:color="000000"/>
+              <w:bottom w:val="single" w:sz="4" w:space="0" w:color="000000"/>
             </w:tcBorders>
           </w:tcPr>
           <w:p>
@@ -915,10 +818,10 @@
         </w:tc>
         <w:tc>
           <w:tcPr>
-            <w:tcW w:w="1849" w:type="dxa"/>
-            <w:tcBorders>
-              <w:left w:val="single" w:sz="4" w:space="0" w:color="BFBFBF"/>
-              <w:bottom w:val="single" w:sz="4" w:space="0" w:color="BFBFBF"/>
+            <w:tcW w:w="1850" w:type="dxa"/>
+            <w:tcBorders>
+              <w:left w:val="single" w:sz="4" w:space="0" w:color="000000"/>
+              <w:bottom w:val="single" w:sz="4" w:space="0" w:color="000000"/>
             </w:tcBorders>
           </w:tcPr>
           <w:p>
@@ -947,11 +850,11 @@
         </w:tc>
         <w:tc>
           <w:tcPr>
-            <w:tcW w:w="948" w:type="dxa"/>
-            <w:tcBorders>
-              <w:left w:val="single" w:sz="4" w:space="0" w:color="BFBFBF"/>
-              <w:bottom w:val="single" w:sz="4" w:space="0" w:color="BFBFBF"/>
-              <w:right w:val="single" w:sz="4" w:space="0" w:color="BFBFBF"/>
+            <w:tcW w:w="947" w:type="dxa"/>
+            <w:tcBorders>
+              <w:left w:val="single" w:sz="4" w:space="0" w:color="000000"/>
+              <w:bottom w:val="single" w:sz="4" w:space="0" w:color="000000"/>
+              <w:right w:val="single" w:sz="4" w:space="0" w:color="000000"/>
             </w:tcBorders>
           </w:tcPr>
           <w:p>
@@ -987,8 +890,8 @@
           <w:tcPr>
             <w:tcW w:w="768" w:type="dxa"/>
             <w:tcBorders>
-              <w:left w:val="single" w:sz="4" w:space="0" w:color="BFBFBF"/>
-              <w:bottom w:val="single" w:sz="4" w:space="0" w:color="BFBFBF"/>
+              <w:left w:val="single" w:sz="4" w:space="0" w:color="000000"/>
+              <w:bottom w:val="single" w:sz="4" w:space="0" w:color="000000"/>
             </w:tcBorders>
           </w:tcPr>
           <w:p>
@@ -1020,8 +923,8 @@
           <w:tcPr>
             <w:tcW w:w="1642" w:type="dxa"/>
             <w:tcBorders>
-              <w:left w:val="single" w:sz="4" w:space="0" w:color="BFBFBF"/>
-              <w:bottom w:val="single" w:sz="4" w:space="0" w:color="BFBFBF"/>
+              <w:left w:val="single" w:sz="4" w:space="0" w:color="000000"/>
+              <w:bottom w:val="single" w:sz="4" w:space="0" w:color="000000"/>
             </w:tcBorders>
           </w:tcPr>
           <w:p>
@@ -1050,10 +953,10 @@
         </w:tc>
         <w:tc>
           <w:tcPr>
-            <w:tcW w:w="1826" w:type="dxa"/>
-            <w:tcBorders>
-              <w:left w:val="single" w:sz="4" w:space="0" w:color="BFBFBF"/>
-              <w:bottom w:val="single" w:sz="4" w:space="0" w:color="BFBFBF"/>
+            <w:tcW w:w="1825" w:type="dxa"/>
+            <w:tcBorders>
+              <w:left w:val="single" w:sz="4" w:space="0" w:color="000000"/>
+              <w:bottom w:val="single" w:sz="4" w:space="0" w:color="000000"/>
             </w:tcBorders>
           </w:tcPr>
           <w:p>
@@ -1082,10 +985,10 @@
         </w:tc>
         <w:tc>
           <w:tcPr>
-            <w:tcW w:w="2933" w:type="dxa"/>
-            <w:tcBorders>
-              <w:left w:val="single" w:sz="4" w:space="0" w:color="BFBFBF"/>
-              <w:bottom w:val="single" w:sz="4" w:space="0" w:color="BFBFBF"/>
+            <w:tcW w:w="2934" w:type="dxa"/>
+            <w:tcBorders>
+              <w:left w:val="single" w:sz="4" w:space="0" w:color="000000"/>
+              <w:bottom w:val="single" w:sz="4" w:space="0" w:color="000000"/>
             </w:tcBorders>
           </w:tcPr>
           <w:p>
@@ -1114,10 +1017,10 @@
         </w:tc>
         <w:tc>
           <w:tcPr>
-            <w:tcW w:w="1849" w:type="dxa"/>
-            <w:tcBorders>
-              <w:left w:val="single" w:sz="4" w:space="0" w:color="BFBFBF"/>
-              <w:bottom w:val="single" w:sz="4" w:space="0" w:color="BFBFBF"/>
+            <w:tcW w:w="1850" w:type="dxa"/>
+            <w:tcBorders>
+              <w:left w:val="single" w:sz="4" w:space="0" w:color="000000"/>
+              <w:bottom w:val="single" w:sz="4" w:space="0" w:color="000000"/>
             </w:tcBorders>
           </w:tcPr>
           <w:p>
@@ -1146,11 +1049,11 @@
         </w:tc>
         <w:tc>
           <w:tcPr>
-            <w:tcW w:w="948" w:type="dxa"/>
-            <w:tcBorders>
-              <w:left w:val="single" w:sz="4" w:space="0" w:color="BFBFBF"/>
-              <w:bottom w:val="single" w:sz="4" w:space="0" w:color="BFBFBF"/>
-              <w:right w:val="single" w:sz="4" w:space="0" w:color="BFBFBF"/>
+            <w:tcW w:w="947" w:type="dxa"/>
+            <w:tcBorders>
+              <w:left w:val="single" w:sz="4" w:space="0" w:color="000000"/>
+              <w:bottom w:val="single" w:sz="4" w:space="0" w:color="000000"/>
+              <w:right w:val="single" w:sz="4" w:space="0" w:color="000000"/>
             </w:tcBorders>
           </w:tcPr>
           <w:p>
@@ -1186,8 +1089,8 @@
           <w:tcPr>
             <w:tcW w:w="768" w:type="dxa"/>
             <w:tcBorders>
-              <w:left w:val="single" w:sz="4" w:space="0" w:color="BFBFBF"/>
-              <w:bottom w:val="single" w:sz="4" w:space="0" w:color="BFBFBF"/>
+              <w:left w:val="single" w:sz="4" w:space="0" w:color="000000"/>
+              <w:bottom w:val="single" w:sz="4" w:space="0" w:color="000000"/>
             </w:tcBorders>
           </w:tcPr>
           <w:p>
@@ -1216,8 +1119,8 @@
           <w:tcPr>
             <w:tcW w:w="1642" w:type="dxa"/>
             <w:tcBorders>
-              <w:left w:val="single" w:sz="4" w:space="0" w:color="BFBFBF"/>
-              <w:bottom w:val="single" w:sz="4" w:space="0" w:color="BFBFBF"/>
+              <w:left w:val="single" w:sz="4" w:space="0" w:color="000000"/>
+              <w:bottom w:val="single" w:sz="4" w:space="0" w:color="000000"/>
             </w:tcBorders>
           </w:tcPr>
           <w:p>
@@ -1243,10 +1146,10 @@
         </w:tc>
         <w:tc>
           <w:tcPr>
-            <w:tcW w:w="1826" w:type="dxa"/>
-            <w:tcBorders>
-              <w:left w:val="single" w:sz="4" w:space="0" w:color="BFBFBF"/>
-              <w:bottom w:val="single" w:sz="4" w:space="0" w:color="BFBFBF"/>
+            <w:tcW w:w="1825" w:type="dxa"/>
+            <w:tcBorders>
+              <w:left w:val="single" w:sz="4" w:space="0" w:color="000000"/>
+              <w:bottom w:val="single" w:sz="4" w:space="0" w:color="000000"/>
             </w:tcBorders>
           </w:tcPr>
           <w:p>
@@ -1272,10 +1175,10 @@
         </w:tc>
         <w:tc>
           <w:tcPr>
-            <w:tcW w:w="2933" w:type="dxa"/>
-            <w:tcBorders>
-              <w:left w:val="single" w:sz="4" w:space="0" w:color="BFBFBF"/>
-              <w:bottom w:val="single" w:sz="4" w:space="0" w:color="BFBFBF"/>
+            <w:tcW w:w="2934" w:type="dxa"/>
+            <w:tcBorders>
+              <w:left w:val="single" w:sz="4" w:space="0" w:color="000000"/>
+              <w:bottom w:val="single" w:sz="4" w:space="0" w:color="000000"/>
             </w:tcBorders>
           </w:tcPr>
           <w:p>
@@ -1301,10 +1204,10 @@
         </w:tc>
         <w:tc>
           <w:tcPr>
-            <w:tcW w:w="1849" w:type="dxa"/>
-            <w:tcBorders>
-              <w:left w:val="single" w:sz="4" w:space="0" w:color="BFBFBF"/>
-              <w:bottom w:val="single" w:sz="4" w:space="0" w:color="BFBFBF"/>
+            <w:tcW w:w="1850" w:type="dxa"/>
+            <w:tcBorders>
+              <w:left w:val="single" w:sz="4" w:space="0" w:color="000000"/>
+              <w:bottom w:val="single" w:sz="4" w:space="0" w:color="000000"/>
             </w:tcBorders>
           </w:tcPr>
           <w:p>
@@ -1330,11 +1233,11 @@
         </w:tc>
         <w:tc>
           <w:tcPr>
-            <w:tcW w:w="948" w:type="dxa"/>
-            <w:tcBorders>
-              <w:left w:val="single" w:sz="4" w:space="0" w:color="BFBFBF"/>
-              <w:bottom w:val="single" w:sz="4" w:space="0" w:color="BFBFBF"/>
-              <w:right w:val="single" w:sz="4" w:space="0" w:color="BFBFBF"/>
+            <w:tcW w:w="947" w:type="dxa"/>
+            <w:tcBorders>
+              <w:left w:val="single" w:sz="4" w:space="0" w:color="000000"/>
+              <w:bottom w:val="single" w:sz="4" w:space="0" w:color="000000"/>
+              <w:right w:val="single" w:sz="4" w:space="0" w:color="000000"/>
             </w:tcBorders>
           </w:tcPr>
           <w:p>
@@ -1367,8 +1270,8 @@
           <w:tcPr>
             <w:tcW w:w="768" w:type="dxa"/>
             <w:tcBorders>
-              <w:left w:val="single" w:sz="4" w:space="0" w:color="BFBFBF"/>
-              <w:bottom w:val="single" w:sz="4" w:space="0" w:color="BFBFBF"/>
+              <w:left w:val="single" w:sz="4" w:space="0" w:color="000000"/>
+              <w:bottom w:val="single" w:sz="4" w:space="0" w:color="000000"/>
             </w:tcBorders>
           </w:tcPr>
           <w:p>
@@ -1397,8 +1300,8 @@
           <w:tcPr>
             <w:tcW w:w="1642" w:type="dxa"/>
             <w:tcBorders>
-              <w:left w:val="single" w:sz="4" w:space="0" w:color="BFBFBF"/>
-              <w:bottom w:val="single" w:sz="4" w:space="0" w:color="BFBFBF"/>
+              <w:left w:val="single" w:sz="4" w:space="0" w:color="000000"/>
+              <w:bottom w:val="single" w:sz="4" w:space="0" w:color="000000"/>
             </w:tcBorders>
           </w:tcPr>
           <w:p>
@@ -1424,10 +1327,10 @@
         </w:tc>
         <w:tc>
           <w:tcPr>
-            <w:tcW w:w="1826" w:type="dxa"/>
-            <w:tcBorders>
-              <w:left w:val="single" w:sz="4" w:space="0" w:color="BFBFBF"/>
-              <w:bottom w:val="single" w:sz="4" w:space="0" w:color="BFBFBF"/>
+            <w:tcW w:w="1825" w:type="dxa"/>
+            <w:tcBorders>
+              <w:left w:val="single" w:sz="4" w:space="0" w:color="000000"/>
+              <w:bottom w:val="single" w:sz="4" w:space="0" w:color="000000"/>
             </w:tcBorders>
           </w:tcPr>
           <w:p>
@@ -1453,10 +1356,10 @@
         </w:tc>
         <w:tc>
           <w:tcPr>
-            <w:tcW w:w="2933" w:type="dxa"/>
-            <w:tcBorders>
-              <w:left w:val="single" w:sz="4" w:space="0" w:color="BFBFBF"/>
-              <w:bottom w:val="single" w:sz="4" w:space="0" w:color="BFBFBF"/>
+            <w:tcW w:w="2934" w:type="dxa"/>
+            <w:tcBorders>
+              <w:left w:val="single" w:sz="4" w:space="0" w:color="000000"/>
+              <w:bottom w:val="single" w:sz="4" w:space="0" w:color="000000"/>
             </w:tcBorders>
           </w:tcPr>
           <w:p>
@@ -1482,10 +1385,10 @@
         </w:tc>
         <w:tc>
           <w:tcPr>
-            <w:tcW w:w="1849" w:type="dxa"/>
-            <w:tcBorders>
-              <w:left w:val="single" w:sz="4" w:space="0" w:color="BFBFBF"/>
-              <w:bottom w:val="single" w:sz="4" w:space="0" w:color="BFBFBF"/>
+            <w:tcW w:w="1850" w:type="dxa"/>
+            <w:tcBorders>
+              <w:left w:val="single" w:sz="4" w:space="0" w:color="000000"/>
+              <w:bottom w:val="single" w:sz="4" w:space="0" w:color="000000"/>
             </w:tcBorders>
           </w:tcPr>
           <w:p>
@@ -1511,11 +1414,11 @@
         </w:tc>
         <w:tc>
           <w:tcPr>
-            <w:tcW w:w="948" w:type="dxa"/>
-            <w:tcBorders>
-              <w:left w:val="single" w:sz="4" w:space="0" w:color="BFBFBF"/>
-              <w:bottom w:val="single" w:sz="4" w:space="0" w:color="BFBFBF"/>
-              <w:right w:val="single" w:sz="4" w:space="0" w:color="BFBFBF"/>
+            <w:tcW w:w="947" w:type="dxa"/>
+            <w:tcBorders>
+              <w:left w:val="single" w:sz="4" w:space="0" w:color="000000"/>
+              <w:bottom w:val="single" w:sz="4" w:space="0" w:color="000000"/>
+              <w:right w:val="single" w:sz="4" w:space="0" w:color="000000"/>
             </w:tcBorders>
           </w:tcPr>
           <w:p>
@@ -1548,8 +1451,8 @@
           <w:tcPr>
             <w:tcW w:w="768" w:type="dxa"/>
             <w:tcBorders>
-              <w:left w:val="single" w:sz="4" w:space="0" w:color="BFBFBF"/>
-              <w:bottom w:val="single" w:sz="4" w:space="0" w:color="BFBFBF"/>
+              <w:left w:val="single" w:sz="4" w:space="0" w:color="000000"/>
+              <w:bottom w:val="single" w:sz="4" w:space="0" w:color="000000"/>
             </w:tcBorders>
           </w:tcPr>
           <w:p>
@@ -1578,8 +1481,8 @@
           <w:tcPr>
             <w:tcW w:w="1642" w:type="dxa"/>
             <w:tcBorders>
-              <w:left w:val="single" w:sz="4" w:space="0" w:color="BFBFBF"/>
-              <w:bottom w:val="single" w:sz="4" w:space="0" w:color="BFBFBF"/>
+              <w:left w:val="single" w:sz="4" w:space="0" w:color="000000"/>
+              <w:bottom w:val="single" w:sz="4" w:space="0" w:color="000000"/>
             </w:tcBorders>
           </w:tcPr>
           <w:p>
@@ -1605,10 +1508,10 @@
         </w:tc>
         <w:tc>
           <w:tcPr>
-            <w:tcW w:w="1826" w:type="dxa"/>
-            <w:tcBorders>
-              <w:left w:val="single" w:sz="4" w:space="0" w:color="BFBFBF"/>
-              <w:bottom w:val="single" w:sz="4" w:space="0" w:color="BFBFBF"/>
+            <w:tcW w:w="1825" w:type="dxa"/>
+            <w:tcBorders>
+              <w:left w:val="single" w:sz="4" w:space="0" w:color="000000"/>
+              <w:bottom w:val="single" w:sz="4" w:space="0" w:color="000000"/>
             </w:tcBorders>
           </w:tcPr>
           <w:p>
@@ -1634,10 +1537,10 @@
         </w:tc>
         <w:tc>
           <w:tcPr>
-            <w:tcW w:w="2933" w:type="dxa"/>
-            <w:tcBorders>
-              <w:left w:val="single" w:sz="4" w:space="0" w:color="BFBFBF"/>
-              <w:bottom w:val="single" w:sz="4" w:space="0" w:color="BFBFBF"/>
+            <w:tcW w:w="2934" w:type="dxa"/>
+            <w:tcBorders>
+              <w:left w:val="single" w:sz="4" w:space="0" w:color="000000"/>
+              <w:bottom w:val="single" w:sz="4" w:space="0" w:color="000000"/>
             </w:tcBorders>
           </w:tcPr>
           <w:p>
@@ -1663,10 +1566,10 @@
         </w:tc>
         <w:tc>
           <w:tcPr>
-            <w:tcW w:w="1849" w:type="dxa"/>
-            <w:tcBorders>
-              <w:left w:val="single" w:sz="4" w:space="0" w:color="BFBFBF"/>
-              <w:bottom w:val="single" w:sz="4" w:space="0" w:color="BFBFBF"/>
+            <w:tcW w:w="1850" w:type="dxa"/>
+            <w:tcBorders>
+              <w:left w:val="single" w:sz="4" w:space="0" w:color="000000"/>
+              <w:bottom w:val="single" w:sz="4" w:space="0" w:color="000000"/>
             </w:tcBorders>
           </w:tcPr>
           <w:p>
@@ -1692,11 +1595,11 @@
         </w:tc>
         <w:tc>
           <w:tcPr>
-            <w:tcW w:w="948" w:type="dxa"/>
-            <w:tcBorders>
-              <w:left w:val="single" w:sz="4" w:space="0" w:color="BFBFBF"/>
-              <w:bottom w:val="single" w:sz="4" w:space="0" w:color="BFBFBF"/>
-              <w:right w:val="single" w:sz="4" w:space="0" w:color="BFBFBF"/>
+            <w:tcW w:w="947" w:type="dxa"/>
+            <w:tcBorders>
+              <w:left w:val="single" w:sz="4" w:space="0" w:color="000000"/>
+              <w:bottom w:val="single" w:sz="4" w:space="0" w:color="000000"/>
+              <w:right w:val="single" w:sz="4" w:space="0" w:color="000000"/>
             </w:tcBorders>
           </w:tcPr>
           <w:p>
@@ -1729,8 +1632,8 @@
           <w:tcPr>
             <w:tcW w:w="768" w:type="dxa"/>
             <w:tcBorders>
-              <w:left w:val="single" w:sz="4" w:space="0" w:color="BFBFBF"/>
-              <w:bottom w:val="single" w:sz="4" w:space="0" w:color="BFBFBF"/>
+              <w:left w:val="single" w:sz="4" w:space="0" w:color="000000"/>
+              <w:bottom w:val="single" w:sz="4" w:space="0" w:color="000000"/>
             </w:tcBorders>
           </w:tcPr>
           <w:p>
@@ -1759,8 +1662,8 @@
           <w:tcPr>
             <w:tcW w:w="1642" w:type="dxa"/>
             <w:tcBorders>
-              <w:left w:val="single" w:sz="4" w:space="0" w:color="BFBFBF"/>
-              <w:bottom w:val="single" w:sz="4" w:space="0" w:color="BFBFBF"/>
+              <w:left w:val="single" w:sz="4" w:space="0" w:color="000000"/>
+              <w:bottom w:val="single" w:sz="4" w:space="0" w:color="000000"/>
             </w:tcBorders>
           </w:tcPr>
           <w:p>
@@ -1786,10 +1689,10 @@
         </w:tc>
         <w:tc>
           <w:tcPr>
-            <w:tcW w:w="1826" w:type="dxa"/>
-            <w:tcBorders>
-              <w:left w:val="single" w:sz="4" w:space="0" w:color="BFBFBF"/>
-              <w:bottom w:val="single" w:sz="4" w:space="0" w:color="BFBFBF"/>
+            <w:tcW w:w="1825" w:type="dxa"/>
+            <w:tcBorders>
+              <w:left w:val="single" w:sz="4" w:space="0" w:color="000000"/>
+              <w:bottom w:val="single" w:sz="4" w:space="0" w:color="000000"/>
             </w:tcBorders>
           </w:tcPr>
           <w:p>
@@ -1815,10 +1718,10 @@
         </w:tc>
         <w:tc>
           <w:tcPr>
-            <w:tcW w:w="2933" w:type="dxa"/>
-            <w:tcBorders>
-              <w:left w:val="single" w:sz="4" w:space="0" w:color="BFBFBF"/>
-              <w:bottom w:val="single" w:sz="4" w:space="0" w:color="BFBFBF"/>
+            <w:tcW w:w="2934" w:type="dxa"/>
+            <w:tcBorders>
+              <w:left w:val="single" w:sz="4" w:space="0" w:color="000000"/>
+              <w:bottom w:val="single" w:sz="4" w:space="0" w:color="000000"/>
             </w:tcBorders>
           </w:tcPr>
           <w:p>
@@ -1844,10 +1747,10 @@
         </w:tc>
         <w:tc>
           <w:tcPr>
-            <w:tcW w:w="1849" w:type="dxa"/>
-            <w:tcBorders>
-              <w:left w:val="single" w:sz="4" w:space="0" w:color="BFBFBF"/>
-              <w:bottom w:val="single" w:sz="4" w:space="0" w:color="BFBFBF"/>
+            <w:tcW w:w="1850" w:type="dxa"/>
+            <w:tcBorders>
+              <w:left w:val="single" w:sz="4" w:space="0" w:color="000000"/>
+              <w:bottom w:val="single" w:sz="4" w:space="0" w:color="000000"/>
             </w:tcBorders>
           </w:tcPr>
           <w:p>
@@ -1873,11 +1776,11 @@
         </w:tc>
         <w:tc>
           <w:tcPr>
-            <w:tcW w:w="948" w:type="dxa"/>
-            <w:tcBorders>
-              <w:left w:val="single" w:sz="4" w:space="0" w:color="BFBFBF"/>
-              <w:bottom w:val="single" w:sz="4" w:space="0" w:color="BFBFBF"/>
-              <w:right w:val="single" w:sz="4" w:space="0" w:color="BFBFBF"/>
+            <w:tcW w:w="947" w:type="dxa"/>
+            <w:tcBorders>
+              <w:left w:val="single" w:sz="4" w:space="0" w:color="000000"/>
+              <w:bottom w:val="single" w:sz="4" w:space="0" w:color="000000"/>
+              <w:right w:val="single" w:sz="4" w:space="0" w:color="000000"/>
             </w:tcBorders>
           </w:tcPr>
           <w:p>
@@ -1910,8 +1813,8 @@
           <w:tcPr>
             <w:tcW w:w="768" w:type="dxa"/>
             <w:tcBorders>
-              <w:left w:val="single" w:sz="4" w:space="0" w:color="BFBFBF"/>
-              <w:bottom w:val="single" w:sz="4" w:space="0" w:color="BFBFBF"/>
+              <w:left w:val="single" w:sz="4" w:space="0" w:color="000000"/>
+              <w:bottom w:val="single" w:sz="4" w:space="0" w:color="000000"/>
             </w:tcBorders>
           </w:tcPr>
           <w:p>
@@ -1940,8 +1843,8 @@
           <w:tcPr>
             <w:tcW w:w="1642" w:type="dxa"/>
             <w:tcBorders>
-              <w:left w:val="single" w:sz="4" w:space="0" w:color="BFBFBF"/>
-              <w:bottom w:val="single" w:sz="4" w:space="0" w:color="BFBFBF"/>
+              <w:left w:val="single" w:sz="4" w:space="0" w:color="000000"/>
+              <w:bottom w:val="single" w:sz="4" w:space="0" w:color="000000"/>
             </w:tcBorders>
           </w:tcPr>
           <w:p>
@@ -1967,10 +1870,10 @@
         </w:tc>
         <w:tc>
           <w:tcPr>
-            <w:tcW w:w="1826" w:type="dxa"/>
-            <w:tcBorders>
-              <w:left w:val="single" w:sz="4" w:space="0" w:color="BFBFBF"/>
-              <w:bottom w:val="single" w:sz="4" w:space="0" w:color="BFBFBF"/>
+            <w:tcW w:w="1825" w:type="dxa"/>
+            <w:tcBorders>
+              <w:left w:val="single" w:sz="4" w:space="0" w:color="000000"/>
+              <w:bottom w:val="single" w:sz="4" w:space="0" w:color="000000"/>
             </w:tcBorders>
           </w:tcPr>
           <w:p>
@@ -1996,10 +1899,10 @@
         </w:tc>
         <w:tc>
           <w:tcPr>
-            <w:tcW w:w="2933" w:type="dxa"/>
-            <w:tcBorders>
-              <w:left w:val="single" w:sz="4" w:space="0" w:color="BFBFBF"/>
-              <w:bottom w:val="single" w:sz="4" w:space="0" w:color="BFBFBF"/>
+            <w:tcW w:w="2934" w:type="dxa"/>
+            <w:tcBorders>
+              <w:left w:val="single" w:sz="4" w:space="0" w:color="000000"/>
+              <w:bottom w:val="single" w:sz="4" w:space="0" w:color="000000"/>
             </w:tcBorders>
           </w:tcPr>
           <w:p>
@@ -2025,10 +1928,10 @@
         </w:tc>
         <w:tc>
           <w:tcPr>
-            <w:tcW w:w="1849" w:type="dxa"/>
-            <w:tcBorders>
-              <w:left w:val="single" w:sz="4" w:space="0" w:color="BFBFBF"/>
-              <w:bottom w:val="single" w:sz="4" w:space="0" w:color="BFBFBF"/>
+            <w:tcW w:w="1850" w:type="dxa"/>
+            <w:tcBorders>
+              <w:left w:val="single" w:sz="4" w:space="0" w:color="000000"/>
+              <w:bottom w:val="single" w:sz="4" w:space="0" w:color="000000"/>
             </w:tcBorders>
           </w:tcPr>
           <w:p>
@@ -2054,11 +1957,11 @@
         </w:tc>
         <w:tc>
           <w:tcPr>
-            <w:tcW w:w="948" w:type="dxa"/>
-            <w:tcBorders>
-              <w:left w:val="single" w:sz="4" w:space="0" w:color="BFBFBF"/>
-              <w:bottom w:val="single" w:sz="4" w:space="0" w:color="BFBFBF"/>
-              <w:right w:val="single" w:sz="4" w:space="0" w:color="BFBFBF"/>
+            <w:tcW w:w="947" w:type="dxa"/>
+            <w:tcBorders>
+              <w:left w:val="single" w:sz="4" w:space="0" w:color="000000"/>
+              <w:bottom w:val="single" w:sz="4" w:space="0" w:color="000000"/>
+              <w:right w:val="single" w:sz="4" w:space="0" w:color="000000"/>
             </w:tcBorders>
           </w:tcPr>
           <w:p>
@@ -2091,8 +1994,8 @@
           <w:tcPr>
             <w:tcW w:w="768" w:type="dxa"/>
             <w:tcBorders>
-              <w:left w:val="single" w:sz="4" w:space="0" w:color="BFBFBF"/>
-              <w:bottom w:val="single" w:sz="4" w:space="0" w:color="BFBFBF"/>
+              <w:left w:val="single" w:sz="4" w:space="0" w:color="000000"/>
+              <w:bottom w:val="single" w:sz="4" w:space="0" w:color="000000"/>
             </w:tcBorders>
           </w:tcPr>
           <w:p>
@@ -2121,8 +2024,8 @@
           <w:tcPr>
             <w:tcW w:w="1642" w:type="dxa"/>
             <w:tcBorders>
-              <w:left w:val="single" w:sz="4" w:space="0" w:color="BFBFBF"/>
-              <w:bottom w:val="single" w:sz="4" w:space="0" w:color="BFBFBF"/>
+              <w:left w:val="single" w:sz="4" w:space="0" w:color="000000"/>
+              <w:bottom w:val="single" w:sz="4" w:space="0" w:color="000000"/>
             </w:tcBorders>
           </w:tcPr>
           <w:p>
@@ -2148,10 +2051,10 @@
         </w:tc>
         <w:tc>
           <w:tcPr>
-            <w:tcW w:w="1826" w:type="dxa"/>
-            <w:tcBorders>
-              <w:left w:val="single" w:sz="4" w:space="0" w:color="BFBFBF"/>
-              <w:bottom w:val="single" w:sz="4" w:space="0" w:color="BFBFBF"/>
+            <w:tcW w:w="1825" w:type="dxa"/>
+            <w:tcBorders>
+              <w:left w:val="single" w:sz="4" w:space="0" w:color="000000"/>
+              <w:bottom w:val="single" w:sz="4" w:space="0" w:color="000000"/>
             </w:tcBorders>
           </w:tcPr>
           <w:p>
@@ -2177,10 +2080,10 @@
         </w:tc>
         <w:tc>
           <w:tcPr>
-            <w:tcW w:w="2933" w:type="dxa"/>
-            <w:tcBorders>
-              <w:left w:val="single" w:sz="4" w:space="0" w:color="BFBFBF"/>
-              <w:bottom w:val="single" w:sz="4" w:space="0" w:color="BFBFBF"/>
+            <w:tcW w:w="2934" w:type="dxa"/>
+            <w:tcBorders>
+              <w:left w:val="single" w:sz="4" w:space="0" w:color="000000"/>
+              <w:bottom w:val="single" w:sz="4" w:space="0" w:color="000000"/>
             </w:tcBorders>
           </w:tcPr>
           <w:p>
@@ -2206,10 +2109,10 @@
         </w:tc>
         <w:tc>
           <w:tcPr>
-            <w:tcW w:w="1849" w:type="dxa"/>
-            <w:tcBorders>
-              <w:left w:val="single" w:sz="4" w:space="0" w:color="BFBFBF"/>
-              <w:bottom w:val="single" w:sz="4" w:space="0" w:color="BFBFBF"/>
+            <w:tcW w:w="1850" w:type="dxa"/>
+            <w:tcBorders>
+              <w:left w:val="single" w:sz="4" w:space="0" w:color="000000"/>
+              <w:bottom w:val="single" w:sz="4" w:space="0" w:color="000000"/>
             </w:tcBorders>
           </w:tcPr>
           <w:p>
@@ -2235,11 +2138,11 @@
         </w:tc>
         <w:tc>
           <w:tcPr>
-            <w:tcW w:w="948" w:type="dxa"/>
-            <w:tcBorders>
-              <w:left w:val="single" w:sz="4" w:space="0" w:color="BFBFBF"/>
-              <w:bottom w:val="single" w:sz="4" w:space="0" w:color="BFBFBF"/>
-              <w:right w:val="single" w:sz="4" w:space="0" w:color="BFBFBF"/>
+            <w:tcW w:w="947" w:type="dxa"/>
+            <w:tcBorders>
+              <w:left w:val="single" w:sz="4" w:space="0" w:color="000000"/>
+              <w:bottom w:val="single" w:sz="4" w:space="0" w:color="000000"/>
+              <w:right w:val="single" w:sz="4" w:space="0" w:color="000000"/>
             </w:tcBorders>
           </w:tcPr>
           <w:p>
@@ -2272,8 +2175,8 @@
           <w:tcPr>
             <w:tcW w:w="768" w:type="dxa"/>
             <w:tcBorders>
-              <w:left w:val="single" w:sz="4" w:space="0" w:color="BFBFBF"/>
-              <w:bottom w:val="single" w:sz="4" w:space="0" w:color="BFBFBF"/>
+              <w:left w:val="single" w:sz="4" w:space="0" w:color="000000"/>
+              <w:bottom w:val="single" w:sz="4" w:space="0" w:color="000000"/>
             </w:tcBorders>
           </w:tcPr>
           <w:p>
@@ -2302,8 +2205,8 @@
           <w:tcPr>
             <w:tcW w:w="1642" w:type="dxa"/>
             <w:tcBorders>
-              <w:left w:val="single" w:sz="4" w:space="0" w:color="BFBFBF"/>
-              <w:bottom w:val="single" w:sz="4" w:space="0" w:color="BFBFBF"/>
+              <w:left w:val="single" w:sz="4" w:space="0" w:color="000000"/>
+              <w:bottom w:val="single" w:sz="4" w:space="0" w:color="000000"/>
             </w:tcBorders>
           </w:tcPr>
           <w:p>
@@ -2329,10 +2232,10 @@
         </w:tc>
         <w:tc>
           <w:tcPr>
-            <w:tcW w:w="1826" w:type="dxa"/>
-            <w:tcBorders>
-              <w:left w:val="single" w:sz="4" w:space="0" w:color="BFBFBF"/>
-              <w:bottom w:val="single" w:sz="4" w:space="0" w:color="BFBFBF"/>
+            <w:tcW w:w="1825" w:type="dxa"/>
+            <w:tcBorders>
+              <w:left w:val="single" w:sz="4" w:space="0" w:color="000000"/>
+              <w:bottom w:val="single" w:sz="4" w:space="0" w:color="000000"/>
             </w:tcBorders>
           </w:tcPr>
           <w:p>
@@ -2358,10 +2261,10 @@
         </w:tc>
         <w:tc>
           <w:tcPr>
-            <w:tcW w:w="2933" w:type="dxa"/>
-            <w:tcBorders>
-              <w:left w:val="single" w:sz="4" w:space="0" w:color="BFBFBF"/>
-              <w:bottom w:val="single" w:sz="4" w:space="0" w:color="BFBFBF"/>
+            <w:tcW w:w="2934" w:type="dxa"/>
+            <w:tcBorders>
+              <w:left w:val="single" w:sz="4" w:space="0" w:color="000000"/>
+              <w:bottom w:val="single" w:sz="4" w:space="0" w:color="000000"/>
             </w:tcBorders>
           </w:tcPr>
           <w:p>
@@ -2387,10 +2290,10 @@
         </w:tc>
         <w:tc>
           <w:tcPr>
-            <w:tcW w:w="1849" w:type="dxa"/>
-            <w:tcBorders>
-              <w:left w:val="single" w:sz="4" w:space="0" w:color="BFBFBF"/>
-              <w:bottom w:val="single" w:sz="4" w:space="0" w:color="BFBFBF"/>
+            <w:tcW w:w="1850" w:type="dxa"/>
+            <w:tcBorders>
+              <w:left w:val="single" w:sz="4" w:space="0" w:color="000000"/>
+              <w:bottom w:val="single" w:sz="4" w:space="0" w:color="000000"/>
             </w:tcBorders>
           </w:tcPr>
           <w:p>
@@ -2416,11 +2319,11 @@
         </w:tc>
         <w:tc>
           <w:tcPr>
-            <w:tcW w:w="948" w:type="dxa"/>
-            <w:tcBorders>
-              <w:left w:val="single" w:sz="4" w:space="0" w:color="BFBFBF"/>
-              <w:bottom w:val="single" w:sz="4" w:space="0" w:color="BFBFBF"/>
-              <w:right w:val="single" w:sz="4" w:space="0" w:color="BFBFBF"/>
+            <w:tcW w:w="947" w:type="dxa"/>
+            <w:tcBorders>
+              <w:left w:val="single" w:sz="4" w:space="0" w:color="000000"/>
+              <w:bottom w:val="single" w:sz="4" w:space="0" w:color="000000"/>
+              <w:right w:val="single" w:sz="4" w:space="0" w:color="000000"/>
             </w:tcBorders>
           </w:tcPr>
           <w:p>
@@ -2453,8 +2356,8 @@
           <w:tcPr>
             <w:tcW w:w="768" w:type="dxa"/>
             <w:tcBorders>
-              <w:left w:val="single" w:sz="4" w:space="0" w:color="BFBFBF"/>
-              <w:bottom w:val="single" w:sz="4" w:space="0" w:color="BFBFBF"/>
+              <w:left w:val="single" w:sz="4" w:space="0" w:color="000000"/>
+              <w:bottom w:val="single" w:sz="4" w:space="0" w:color="000000"/>
             </w:tcBorders>
           </w:tcPr>
           <w:p>
@@ -2483,8 +2386,8 @@
           <w:tcPr>
             <w:tcW w:w="1642" w:type="dxa"/>
             <w:tcBorders>
-              <w:left w:val="single" w:sz="4" w:space="0" w:color="BFBFBF"/>
-              <w:bottom w:val="single" w:sz="4" w:space="0" w:color="BFBFBF"/>
+              <w:left w:val="single" w:sz="4" w:space="0" w:color="000000"/>
+              <w:bottom w:val="single" w:sz="4" w:space="0" w:color="000000"/>
             </w:tcBorders>
           </w:tcPr>
           <w:p>
@@ -2510,10 +2413,10 @@
         </w:tc>
         <w:tc>
           <w:tcPr>
-            <w:tcW w:w="1826" w:type="dxa"/>
-            <w:tcBorders>
-              <w:left w:val="single" w:sz="4" w:space="0" w:color="BFBFBF"/>
-              <w:bottom w:val="single" w:sz="4" w:space="0" w:color="BFBFBF"/>
+            <w:tcW w:w="1825" w:type="dxa"/>
+            <w:tcBorders>
+              <w:left w:val="single" w:sz="4" w:space="0" w:color="000000"/>
+              <w:bottom w:val="single" w:sz="4" w:space="0" w:color="000000"/>
             </w:tcBorders>
           </w:tcPr>
           <w:p>
@@ -2539,10 +2442,10 @@
         </w:tc>
         <w:tc>
           <w:tcPr>
-            <w:tcW w:w="2933" w:type="dxa"/>
-            <w:tcBorders>
-              <w:left w:val="single" w:sz="4" w:space="0" w:color="BFBFBF"/>
-              <w:bottom w:val="single" w:sz="4" w:space="0" w:color="BFBFBF"/>
+            <w:tcW w:w="2934" w:type="dxa"/>
+            <w:tcBorders>
+              <w:left w:val="single" w:sz="4" w:space="0" w:color="000000"/>
+              <w:bottom w:val="single" w:sz="4" w:space="0" w:color="000000"/>
             </w:tcBorders>
           </w:tcPr>
           <w:p>
@@ -2568,10 +2471,10 @@
         </w:tc>
         <w:tc>
           <w:tcPr>
-            <w:tcW w:w="1849" w:type="dxa"/>
-            <w:tcBorders>
-              <w:left w:val="single" w:sz="4" w:space="0" w:color="BFBFBF"/>
-              <w:bottom w:val="single" w:sz="4" w:space="0" w:color="BFBFBF"/>
+            <w:tcW w:w="1850" w:type="dxa"/>
+            <w:tcBorders>
+              <w:left w:val="single" w:sz="4" w:space="0" w:color="000000"/>
+              <w:bottom w:val="single" w:sz="4" w:space="0" w:color="000000"/>
             </w:tcBorders>
           </w:tcPr>
           <w:p>
@@ -2597,11 +2500,11 @@
         </w:tc>
         <w:tc>
           <w:tcPr>
-            <w:tcW w:w="948" w:type="dxa"/>
-            <w:tcBorders>
-              <w:left w:val="single" w:sz="4" w:space="0" w:color="BFBFBF"/>
-              <w:bottom w:val="single" w:sz="4" w:space="0" w:color="BFBFBF"/>
-              <w:right w:val="single" w:sz="4" w:space="0" w:color="BFBFBF"/>
+            <w:tcW w:w="947" w:type="dxa"/>
+            <w:tcBorders>
+              <w:left w:val="single" w:sz="4" w:space="0" w:color="000000"/>
+              <w:bottom w:val="single" w:sz="4" w:space="0" w:color="000000"/>
+              <w:right w:val="single" w:sz="4" w:space="0" w:color="000000"/>
             </w:tcBorders>
           </w:tcPr>
           <w:p>
@@ -2634,8 +2537,8 @@
           <w:tcPr>
             <w:tcW w:w="768" w:type="dxa"/>
             <w:tcBorders>
-              <w:left w:val="single" w:sz="4" w:space="0" w:color="BFBFBF"/>
-              <w:bottom w:val="single" w:sz="4" w:space="0" w:color="BFBFBF"/>
+              <w:left w:val="single" w:sz="4" w:space="0" w:color="000000"/>
+              <w:bottom w:val="single" w:sz="4" w:space="0" w:color="000000"/>
             </w:tcBorders>
           </w:tcPr>
           <w:p>
@@ -2664,8 +2567,8 @@
           <w:tcPr>
             <w:tcW w:w="1642" w:type="dxa"/>
             <w:tcBorders>
-              <w:left w:val="single" w:sz="4" w:space="0" w:color="BFBFBF"/>
-              <w:bottom w:val="single" w:sz="4" w:space="0" w:color="BFBFBF"/>
+              <w:left w:val="single" w:sz="4" w:space="0" w:color="000000"/>
+              <w:bottom w:val="single" w:sz="4" w:space="0" w:color="000000"/>
             </w:tcBorders>
           </w:tcPr>
           <w:p>
@@ -2691,10 +2594,10 @@
         </w:tc>
         <w:tc>
           <w:tcPr>
-            <w:tcW w:w="1826" w:type="dxa"/>
-            <w:tcBorders>
-              <w:left w:val="single" w:sz="4" w:space="0" w:color="BFBFBF"/>
-              <w:bottom w:val="single" w:sz="4" w:space="0" w:color="BFBFBF"/>
+            <w:tcW w:w="1825" w:type="dxa"/>
+            <w:tcBorders>
+              <w:left w:val="single" w:sz="4" w:space="0" w:color="000000"/>
+              <w:bottom w:val="single" w:sz="4" w:space="0" w:color="000000"/>
             </w:tcBorders>
           </w:tcPr>
           <w:p>
@@ -2720,10 +2623,10 @@
         </w:tc>
         <w:tc>
           <w:tcPr>
-            <w:tcW w:w="2933" w:type="dxa"/>
-            <w:tcBorders>
-              <w:left w:val="single" w:sz="4" w:space="0" w:color="BFBFBF"/>
-              <w:bottom w:val="single" w:sz="4" w:space="0" w:color="BFBFBF"/>
+            <w:tcW w:w="2934" w:type="dxa"/>
+            <w:tcBorders>
+              <w:left w:val="single" w:sz="4" w:space="0" w:color="000000"/>
+              <w:bottom w:val="single" w:sz="4" w:space="0" w:color="000000"/>
             </w:tcBorders>
           </w:tcPr>
           <w:p>
@@ -2749,10 +2652,10 @@
         </w:tc>
         <w:tc>
           <w:tcPr>
-            <w:tcW w:w="1849" w:type="dxa"/>
-            <w:tcBorders>
-              <w:left w:val="single" w:sz="4" w:space="0" w:color="BFBFBF"/>
-              <w:bottom w:val="single" w:sz="4" w:space="0" w:color="BFBFBF"/>
+            <w:tcW w:w="1850" w:type="dxa"/>
+            <w:tcBorders>
+              <w:left w:val="single" w:sz="4" w:space="0" w:color="000000"/>
+              <w:bottom w:val="single" w:sz="4" w:space="0" w:color="000000"/>
             </w:tcBorders>
           </w:tcPr>
           <w:p>
@@ -2778,11 +2681,11 @@
         </w:tc>
         <w:tc>
           <w:tcPr>
-            <w:tcW w:w="948" w:type="dxa"/>
-            <w:tcBorders>
-              <w:left w:val="single" w:sz="4" w:space="0" w:color="BFBFBF"/>
-              <w:bottom w:val="single" w:sz="4" w:space="0" w:color="BFBFBF"/>
-              <w:right w:val="single" w:sz="4" w:space="0" w:color="BFBFBF"/>
+            <w:tcW w:w="947" w:type="dxa"/>
+            <w:tcBorders>
+              <w:left w:val="single" w:sz="4" w:space="0" w:color="000000"/>
+              <w:bottom w:val="single" w:sz="4" w:space="0" w:color="000000"/>
+              <w:right w:val="single" w:sz="4" w:space="0" w:color="000000"/>
             </w:tcBorders>
           </w:tcPr>
           <w:p>
@@ -2815,26 +2718,6 @@
       </w:pPr>
       <w:r>
         <w:rPr/>
-      </w:r>
-    </w:p>
-    <w:p>
-      <w:pPr>
-        <w:pStyle w:val="ListParagraph"/>
-        <w:numPr>
-          <w:ilvl w:val="0"/>
-          <w:numId w:val="0"/>
-        </w:numPr>
-        <w:ind w:hanging="0" w:left="720"/>
-        <w:rPr>
-          <w:b/>
-          <w:bCs/>
-        </w:rPr>
-      </w:pPr>
-      <w:r>
-        <w:rPr>
-          <w:b/>
-          <w:bCs/>
-        </w:rPr>
       </w:r>
     </w:p>
     <w:p>
@@ -2871,21 +2754,21 @@
         </w:tblCellMar>
       </w:tblPr>
       <w:tblGrid>
-        <w:gridCol w:w="2164"/>
+        <w:gridCol w:w="2163"/>
         <w:gridCol w:w="1808"/>
         <w:gridCol w:w="2194"/>
         <w:gridCol w:w="1405"/>
-        <w:gridCol w:w="2401"/>
+        <w:gridCol w:w="2402"/>
       </w:tblGrid>
       <w:tr>
         <w:trPr/>
         <w:tc>
           <w:tcPr>
-            <w:tcW w:w="2164" w:type="dxa"/>
-            <w:tcBorders>
-              <w:top w:val="single" w:sz="4" w:space="0" w:color="BFBFBF"/>
-              <w:left w:val="single" w:sz="4" w:space="0" w:color="BFBFBF"/>
-              <w:bottom w:val="single" w:sz="4" w:space="0" w:color="BFBFBF"/>
+            <w:tcW w:w="2163" w:type="dxa"/>
+            <w:tcBorders>
+              <w:top w:val="single" w:sz="4" w:space="0" w:color="000000"/>
+              <w:left w:val="single" w:sz="4" w:space="0" w:color="000000"/>
+              <w:bottom w:val="single" w:sz="4" w:space="0" w:color="000000"/>
             </w:tcBorders>
           </w:tcPr>
           <w:p>
@@ -2924,9 +2807,9 @@
           <w:tcPr>
             <w:tcW w:w="1808" w:type="dxa"/>
             <w:tcBorders>
-              <w:top w:val="single" w:sz="4" w:space="0" w:color="BFBFBF"/>
-              <w:left w:val="single" w:sz="4" w:space="0" w:color="BFBFBF"/>
-              <w:bottom w:val="single" w:sz="4" w:space="0" w:color="BFBFBF"/>
+              <w:top w:val="single" w:sz="4" w:space="0" w:color="000000"/>
+              <w:left w:val="single" w:sz="4" w:space="0" w:color="000000"/>
+              <w:bottom w:val="single" w:sz="4" w:space="0" w:color="000000"/>
             </w:tcBorders>
           </w:tcPr>
           <w:p>
@@ -2964,9 +2847,9 @@
           <w:tcPr>
             <w:tcW w:w="2194" w:type="dxa"/>
             <w:tcBorders>
-              <w:top w:val="single" w:sz="4" w:space="0" w:color="BFBFBF"/>
-              <w:left w:val="single" w:sz="4" w:space="0" w:color="BFBFBF"/>
-              <w:bottom w:val="single" w:sz="4" w:space="0" w:color="BFBFBF"/>
+              <w:top w:val="single" w:sz="4" w:space="0" w:color="000000"/>
+              <w:left w:val="single" w:sz="4" w:space="0" w:color="000000"/>
+              <w:bottom w:val="single" w:sz="4" w:space="0" w:color="000000"/>
             </w:tcBorders>
           </w:tcPr>
           <w:p>
@@ -3004,9 +2887,9 @@
           <w:tcPr>
             <w:tcW w:w="1405" w:type="dxa"/>
             <w:tcBorders>
-              <w:top w:val="single" w:sz="4" w:space="0" w:color="BFBFBF"/>
-              <w:left w:val="single" w:sz="4" w:space="0" w:color="BFBFBF"/>
-              <w:bottom w:val="single" w:sz="4" w:space="0" w:color="BFBFBF"/>
+              <w:top w:val="single" w:sz="4" w:space="0" w:color="000000"/>
+              <w:left w:val="single" w:sz="4" w:space="0" w:color="000000"/>
+              <w:bottom w:val="single" w:sz="4" w:space="0" w:color="000000"/>
             </w:tcBorders>
           </w:tcPr>
           <w:p>
@@ -3042,12 +2925,12 @@
         </w:tc>
         <w:tc>
           <w:tcPr>
-            <w:tcW w:w="2401" w:type="dxa"/>
-            <w:tcBorders>
-              <w:top w:val="single" w:sz="4" w:space="0" w:color="BFBFBF"/>
-              <w:left w:val="single" w:sz="4" w:space="0" w:color="BFBFBF"/>
-              <w:bottom w:val="single" w:sz="4" w:space="0" w:color="BFBFBF"/>
-              <w:right w:val="single" w:sz="4" w:space="0" w:color="BFBFBF"/>
+            <w:tcW w:w="2402" w:type="dxa"/>
+            <w:tcBorders>
+              <w:top w:val="single" w:sz="4" w:space="0" w:color="000000"/>
+              <w:left w:val="single" w:sz="4" w:space="0" w:color="000000"/>
+              <w:bottom w:val="single" w:sz="4" w:space="0" w:color="000000"/>
+              <w:right w:val="single" w:sz="4" w:space="0" w:color="000000"/>
             </w:tcBorders>
           </w:tcPr>
           <w:p>
@@ -3086,10 +2969,10 @@
         <w:trPr/>
         <w:tc>
           <w:tcPr>
-            <w:tcW w:w="2164" w:type="dxa"/>
-            <w:tcBorders>
-              <w:left w:val="single" w:sz="4" w:space="0" w:color="BFBFBF"/>
-              <w:bottom w:val="single" w:sz="4" w:space="0" w:color="BFBFBF"/>
+            <w:tcW w:w="2163" w:type="dxa"/>
+            <w:tcBorders>
+              <w:left w:val="single" w:sz="4" w:space="0" w:color="000000"/>
+              <w:bottom w:val="single" w:sz="4" w:space="0" w:color="000000"/>
             </w:tcBorders>
           </w:tcPr>
           <w:p>
@@ -3123,8 +3006,8 @@
           <w:tcPr>
             <w:tcW w:w="1808" w:type="dxa"/>
             <w:tcBorders>
-              <w:left w:val="single" w:sz="4" w:space="0" w:color="BFBFBF"/>
-              <w:bottom w:val="single" w:sz="4" w:space="0" w:color="BFBFBF"/>
+              <w:left w:val="single" w:sz="4" w:space="0" w:color="000000"/>
+              <w:bottom w:val="single" w:sz="4" w:space="0" w:color="000000"/>
             </w:tcBorders>
           </w:tcPr>
           <w:p>
@@ -3157,8 +3040,8 @@
           <w:tcPr>
             <w:tcW w:w="2194" w:type="dxa"/>
             <w:tcBorders>
-              <w:left w:val="single" w:sz="4" w:space="0" w:color="BFBFBF"/>
-              <w:bottom w:val="single" w:sz="4" w:space="0" w:color="BFBFBF"/>
+              <w:left w:val="single" w:sz="4" w:space="0" w:color="000000"/>
+              <w:bottom w:val="single" w:sz="4" w:space="0" w:color="000000"/>
             </w:tcBorders>
           </w:tcPr>
           <w:p>
@@ -3191,8 +3074,8 @@
           <w:tcPr>
             <w:tcW w:w="1405" w:type="dxa"/>
             <w:tcBorders>
-              <w:left w:val="single" w:sz="4" w:space="0" w:color="BFBFBF"/>
-              <w:bottom w:val="single" w:sz="4" w:space="0" w:color="BFBFBF"/>
+              <w:left w:val="single" w:sz="4" w:space="0" w:color="000000"/>
+              <w:bottom w:val="single" w:sz="4" w:space="0" w:color="000000"/>
             </w:tcBorders>
           </w:tcPr>
           <w:p>
@@ -3223,11 +3106,11 @@
         </w:tc>
         <w:tc>
           <w:tcPr>
-            <w:tcW w:w="2401" w:type="dxa"/>
-            <w:tcBorders>
-              <w:left w:val="single" w:sz="4" w:space="0" w:color="BFBFBF"/>
-              <w:bottom w:val="single" w:sz="4" w:space="0" w:color="BFBFBF"/>
-              <w:right w:val="single" w:sz="4" w:space="0" w:color="BFBFBF"/>
+            <w:tcW w:w="2402" w:type="dxa"/>
+            <w:tcBorders>
+              <w:left w:val="single" w:sz="4" w:space="0" w:color="000000"/>
+              <w:bottom w:val="single" w:sz="4" w:space="0" w:color="000000"/>
+              <w:right w:val="single" w:sz="4" w:space="0" w:color="000000"/>
             </w:tcBorders>
           </w:tcPr>
           <w:p>
@@ -3261,10 +3144,10 @@
         <w:trPr/>
         <w:tc>
           <w:tcPr>
-            <w:tcW w:w="2164" w:type="dxa"/>
-            <w:tcBorders>
-              <w:left w:val="single" w:sz="4" w:space="0" w:color="BFBFBF"/>
-              <w:bottom w:val="single" w:sz="4" w:space="0" w:color="BFBFBF"/>
+            <w:tcW w:w="2163" w:type="dxa"/>
+            <w:tcBorders>
+              <w:left w:val="single" w:sz="4" w:space="0" w:color="000000"/>
+              <w:bottom w:val="single" w:sz="4" w:space="0" w:color="000000"/>
             </w:tcBorders>
           </w:tcPr>
           <w:p>
@@ -3298,8 +3181,8 @@
           <w:tcPr>
             <w:tcW w:w="1808" w:type="dxa"/>
             <w:tcBorders>
-              <w:left w:val="single" w:sz="4" w:space="0" w:color="BFBFBF"/>
-              <w:bottom w:val="single" w:sz="4" w:space="0" w:color="BFBFBF"/>
+              <w:left w:val="single" w:sz="4" w:space="0" w:color="000000"/>
+              <w:bottom w:val="single" w:sz="4" w:space="0" w:color="000000"/>
             </w:tcBorders>
           </w:tcPr>
           <w:p>
@@ -3332,8 +3215,8 @@
           <w:tcPr>
             <w:tcW w:w="2194" w:type="dxa"/>
             <w:tcBorders>
-              <w:left w:val="single" w:sz="4" w:space="0" w:color="BFBFBF"/>
-              <w:bottom w:val="single" w:sz="4" w:space="0" w:color="BFBFBF"/>
+              <w:left w:val="single" w:sz="4" w:space="0" w:color="000000"/>
+              <w:bottom w:val="single" w:sz="4" w:space="0" w:color="000000"/>
             </w:tcBorders>
           </w:tcPr>
           <w:p>
@@ -3366,8 +3249,8 @@
           <w:tcPr>
             <w:tcW w:w="1405" w:type="dxa"/>
             <w:tcBorders>
-              <w:left w:val="single" w:sz="4" w:space="0" w:color="BFBFBF"/>
-              <w:bottom w:val="single" w:sz="4" w:space="0" w:color="BFBFBF"/>
+              <w:left w:val="single" w:sz="4" w:space="0" w:color="000000"/>
+              <w:bottom w:val="single" w:sz="4" w:space="0" w:color="000000"/>
             </w:tcBorders>
           </w:tcPr>
           <w:p>
@@ -3398,11 +3281,11 @@
         </w:tc>
         <w:tc>
           <w:tcPr>
-            <w:tcW w:w="2401" w:type="dxa"/>
-            <w:tcBorders>
-              <w:left w:val="single" w:sz="4" w:space="0" w:color="BFBFBF"/>
-              <w:bottom w:val="single" w:sz="4" w:space="0" w:color="BFBFBF"/>
-              <w:right w:val="single" w:sz="4" w:space="0" w:color="BFBFBF"/>
+            <w:tcW w:w="2402" w:type="dxa"/>
+            <w:tcBorders>
+              <w:left w:val="single" w:sz="4" w:space="0" w:color="000000"/>
+              <w:bottom w:val="single" w:sz="4" w:space="0" w:color="000000"/>
+              <w:right w:val="single" w:sz="4" w:space="0" w:color="000000"/>
             </w:tcBorders>
           </w:tcPr>
           <w:p>
@@ -3436,10 +3319,10 @@
         <w:trPr/>
         <w:tc>
           <w:tcPr>
-            <w:tcW w:w="2164" w:type="dxa"/>
-            <w:tcBorders>
-              <w:left w:val="single" w:sz="4" w:space="0" w:color="BFBFBF"/>
-              <w:bottom w:val="single" w:sz="4" w:space="0" w:color="BFBFBF"/>
+            <w:tcW w:w="2163" w:type="dxa"/>
+            <w:tcBorders>
+              <w:left w:val="single" w:sz="4" w:space="0" w:color="000000"/>
+              <w:bottom w:val="single" w:sz="4" w:space="0" w:color="000000"/>
             </w:tcBorders>
           </w:tcPr>
           <w:p>
@@ -3473,8 +3356,8 @@
           <w:tcPr>
             <w:tcW w:w="1808" w:type="dxa"/>
             <w:tcBorders>
-              <w:left w:val="single" w:sz="4" w:space="0" w:color="BFBFBF"/>
-              <w:bottom w:val="single" w:sz="4" w:space="0" w:color="BFBFBF"/>
+              <w:left w:val="single" w:sz="4" w:space="0" w:color="000000"/>
+              <w:bottom w:val="single" w:sz="4" w:space="0" w:color="000000"/>
             </w:tcBorders>
           </w:tcPr>
           <w:p>
@@ -3507,8 +3390,8 @@
           <w:tcPr>
             <w:tcW w:w="2194" w:type="dxa"/>
             <w:tcBorders>
-              <w:left w:val="single" w:sz="4" w:space="0" w:color="BFBFBF"/>
-              <w:bottom w:val="single" w:sz="4" w:space="0" w:color="BFBFBF"/>
+              <w:left w:val="single" w:sz="4" w:space="0" w:color="000000"/>
+              <w:bottom w:val="single" w:sz="4" w:space="0" w:color="000000"/>
             </w:tcBorders>
           </w:tcPr>
           <w:p>
@@ -3541,8 +3424,8 @@
           <w:tcPr>
             <w:tcW w:w="1405" w:type="dxa"/>
             <w:tcBorders>
-              <w:left w:val="single" w:sz="4" w:space="0" w:color="BFBFBF"/>
-              <w:bottom w:val="single" w:sz="4" w:space="0" w:color="BFBFBF"/>
+              <w:left w:val="single" w:sz="4" w:space="0" w:color="000000"/>
+              <w:bottom w:val="single" w:sz="4" w:space="0" w:color="000000"/>
             </w:tcBorders>
           </w:tcPr>
           <w:p>
@@ -3573,11 +3456,11 @@
         </w:tc>
         <w:tc>
           <w:tcPr>
-            <w:tcW w:w="2401" w:type="dxa"/>
-            <w:tcBorders>
-              <w:left w:val="single" w:sz="4" w:space="0" w:color="BFBFBF"/>
-              <w:bottom w:val="single" w:sz="4" w:space="0" w:color="BFBFBF"/>
-              <w:right w:val="single" w:sz="4" w:space="0" w:color="BFBFBF"/>
+            <w:tcW w:w="2402" w:type="dxa"/>
+            <w:tcBorders>
+              <w:left w:val="single" w:sz="4" w:space="0" w:color="000000"/>
+              <w:bottom w:val="single" w:sz="4" w:space="0" w:color="000000"/>
+              <w:right w:val="single" w:sz="4" w:space="0" w:color="000000"/>
             </w:tcBorders>
           </w:tcPr>
           <w:p>
@@ -4385,7 +4268,7 @@
     <w:pPr>
       <w:widowControl/>
       <w:suppressAutoHyphens w:val="true"/>
-      <w:overflowPunct w:val="false"/>
+      <w:overflowPunct w:val="true"/>
       <w:bidi w:val="0"/>
       <w:spacing w:lineRule="auto" w:line="259" w:before="0" w:after="160"/>
       <w:jc w:val="left"/>
@@ -4916,15 +4799,15 @@
       <w:color w:themeColor="accent1" w:themeShade="bf" w:val="0F4761"/>
     </w:rPr>
   </w:style>
-  <w:style w:type="paragraph" w:styleId="FrameContents">
-    <w:name w:val="Frame Contents"/>
+  <w:style w:type="paragraph" w:styleId="FrameContentsuser">
+    <w:name w:val="Frame Contents (user)"/>
     <w:basedOn w:val="Normal"/>
     <w:qFormat/>
     <w:pPr/>
     <w:rPr/>
   </w:style>
-  <w:style w:type="paragraph" w:styleId="FrameContentsuser">
-    <w:name w:val="Frame Contents (user)"/>
+  <w:style w:type="paragraph" w:styleId="FrameContents">
+    <w:name w:val="Frame Contents"/>
     <w:basedOn w:val="Normal"/>
     <w:qFormat/>
     <w:pPr/>
